--- a/前台学习资料/js教程.docx
+++ b/前台学习资料/js教程.docx
@@ -232,9 +232,16 @@
       </w:r>
       <w:r>
         <w:rPr>
-          <w:szCs w:val="24"/>
-        </w:rPr>
-        <w:t xml:space="preserve">无需编译，直接运行 </w:t>
+          <w:color w:val="FF0000"/>
+          <w:szCs w:val="24"/>
+        </w:rPr>
+        <w:t>无需编译，直接运行</w:t>
+      </w:r>
+      <w:r>
+        <w:rPr>
+          <w:szCs w:val="24"/>
+        </w:rPr>
+        <w:t xml:space="preserve"> </w:t>
       </w:r>
     </w:p>
     <w:p>
@@ -361,10 +368,13 @@
     </w:p>
     <w:p>
       <w:pPr>
-        <w:rPr>
-          <w:szCs w:val="24"/>
-        </w:rPr>
-      </w:pPr>
+        <w:ind w:firstLine="420"/>
+        <w:rPr>
+          <w:szCs w:val="24"/>
+        </w:rPr>
+      </w:pPr>
+      <w:bookmarkStart w:id="0" w:name="_GoBack"/>
+      <w:bookmarkEnd w:id="0"/>
       <w:r>
         <w:rPr>
           <w:szCs w:val="24"/>
@@ -5420,11 +5430,6 @@
       </w:r>
     </w:p>
     <w:p>
-      <w:pPr>
-        <w:rPr>
-          <w:rFonts w:hint="eastAsia"/>
-        </w:rPr>
-      </w:pPr>
       <w:r>
         <w:rPr>
           <w:noProof/>
@@ -5465,8 +5470,6 @@
           </wp:inline>
         </w:drawing>
       </w:r>
-      <w:bookmarkStart w:id="0" w:name="_GoBack"/>
-      <w:bookmarkEnd w:id="0"/>
     </w:p>
     <w:p>
       <w:pPr>
@@ -8333,11 +8336,6 @@
       </w:r>
     </w:p>
     <w:p>
-      <w:pPr>
-        <w:rPr>
-          <w:rFonts w:hint="eastAsia"/>
-        </w:rPr>
-      </w:pPr>
       <w:r>
         <w:rPr>
           <w:noProof/>
